--- a/EpidemiologyBigData/Summaries/PracticeQuestions.docx
+++ b/EpidemiologyBigData/Summaries/PracticeQuestions.docx
@@ -1870,7 +1870,7 @@
       <w:lvlText w:val="%1."/>
       <w:lvlJc w:val="left"/>
       <w:pPr>
-        <w:ind w:left="720" w:hanging="360"/>
+        <w:ind w:left="810" w:hanging="360"/>
       </w:pPr>
       <w:rPr>
         <w:rFonts w:hint="default"/>
@@ -1882,7 +1882,7 @@
       <w:lvlText w:val="%2."/>
       <w:lvlJc w:val="left"/>
       <w:pPr>
-        <w:ind w:left="1440" w:hanging="360"/>
+        <w:ind w:left="1530" w:hanging="360"/>
       </w:pPr>
     </w:lvl>
     <w:lvl w:ilvl="2" w:tplc="0413001B" w:tentative="1">
@@ -1891,7 +1891,7 @@
       <w:lvlText w:val="%3."/>
       <w:lvlJc w:val="right"/>
       <w:pPr>
-        <w:ind w:left="2160" w:hanging="180"/>
+        <w:ind w:left="2250" w:hanging="180"/>
       </w:pPr>
     </w:lvl>
     <w:lvl w:ilvl="3" w:tplc="0413000F" w:tentative="1">
@@ -1900,7 +1900,7 @@
       <w:lvlText w:val="%4."/>
       <w:lvlJc w:val="left"/>
       <w:pPr>
-        <w:ind w:left="2880" w:hanging="360"/>
+        <w:ind w:left="2970" w:hanging="360"/>
       </w:pPr>
     </w:lvl>
     <w:lvl w:ilvl="4" w:tplc="04130019" w:tentative="1">
@@ -1909,7 +1909,7 @@
       <w:lvlText w:val="%5."/>
       <w:lvlJc w:val="left"/>
       <w:pPr>
-        <w:ind w:left="3600" w:hanging="360"/>
+        <w:ind w:left="3690" w:hanging="360"/>
       </w:pPr>
     </w:lvl>
     <w:lvl w:ilvl="5" w:tplc="0413001B" w:tentative="1">
@@ -1918,7 +1918,7 @@
       <w:lvlText w:val="%6."/>
       <w:lvlJc w:val="right"/>
       <w:pPr>
-        <w:ind w:left="4320" w:hanging="180"/>
+        <w:ind w:left="4410" w:hanging="180"/>
       </w:pPr>
     </w:lvl>
     <w:lvl w:ilvl="6" w:tplc="0413000F" w:tentative="1">
@@ -1927,7 +1927,7 @@
       <w:lvlText w:val="%7."/>
       <w:lvlJc w:val="left"/>
       <w:pPr>
-        <w:ind w:left="5040" w:hanging="360"/>
+        <w:ind w:left="5130" w:hanging="360"/>
       </w:pPr>
     </w:lvl>
     <w:lvl w:ilvl="7" w:tplc="04130019" w:tentative="1">
@@ -1936,7 +1936,7 @@
       <w:lvlText w:val="%8."/>
       <w:lvlJc w:val="left"/>
       <w:pPr>
-        <w:ind w:left="5760" w:hanging="360"/>
+        <w:ind w:left="5850" w:hanging="360"/>
       </w:pPr>
     </w:lvl>
     <w:lvl w:ilvl="8" w:tplc="0413001B" w:tentative="1">
@@ -1945,7 +1945,7 @@
       <w:lvlText w:val="%9."/>
       <w:lvlJc w:val="right"/>
       <w:pPr>
-        <w:ind w:left="6480" w:hanging="180"/>
+        <w:ind w:left="6570" w:hanging="180"/>
       </w:pPr>
     </w:lvl>
   </w:abstractNum>
